--- a/game_reviews/translations/big-max-77 (Version 1).docx
+++ b/game_reviews/translations/big-max-77 (Version 1).docx
@@ -8,18 +8,6 @@
       </w:pPr>
       <w:r>
         <w:t>Play Big Max 77 Free - Review &amp; Demo | RTP 97.01%</w:t>
-      </w:r>
-    </w:p>
-    <w:p>
-      <w:r/>
-      <w:r>
-        <w:rPr>
-          <w:b/>
-        </w:rPr>
-        <w:t>Meta description</w:t>
-      </w:r>
-      <w:r>
-        <w:t>: Read our unbiased review of Big Max 77, the classic fruit-themed slot game with high volatility and an RTP of 97.01%. Play for free and learn more!</w:t>
       </w:r>
     </w:p>
     <w:p>
@@ -364,9 +352,18 @@
       <w:r/>
       <w:r>
         <w:rPr>
+          <w:b/>
+        </w:rPr>
+        <w:t>Play Big Max 77 Free - Review &amp; Demo | RTP 97.01%</w:t>
+      </w:r>
+    </w:p>
+    <w:p>
+      <w:r/>
+      <w:r>
+        <w:rPr>
           <w:i/>
         </w:rPr>
-        <w:t>Create a feature image for Big Max 77 to use on social media and marketing materials. The image should be in a cartoon style and feature a happy Maya warrior with glasses. The Maya warrior should be holding a giant fruit, such as a watermelon or pineapple, and there should be a slot machine in the background with the name "Big Max 77" displayed prominently. The overall style should be fun and engaging, with bright colors and playful designs to attract potential players.</w:t>
+        <w:t>Read our unbiased review of Big Max 77, the classic fruit-themed slot game with high volatility and an RTP of 97.01%. Play for free and learn more!</w:t>
       </w:r>
     </w:p>
     <w:sectPr>

--- a/game_reviews/translations/big-max-77 (Version 1).docx
+++ b/game_reviews/translations/big-max-77 (Version 1).docx
@@ -8,6 +8,18 @@
       </w:pPr>
       <w:r>
         <w:t>Play Big Max 77 Free - Review &amp; Demo | RTP 97.01%</w:t>
+      </w:r>
+    </w:p>
+    <w:p>
+      <w:r/>
+      <w:r>
+        <w:rPr>
+          <w:b/>
+        </w:rPr>
+        <w:t>Meta description</w:t>
+      </w:r>
+      <w:r>
+        <w:t>: Read our unbiased review of Big Max 77, the classic fruit-themed slot game with high volatility and an RTP of 97.01%. Play for free and learn more!</w:t>
       </w:r>
     </w:p>
     <w:p>
@@ -352,18 +364,9 @@
       <w:r/>
       <w:r>
         <w:rPr>
-          <w:b/>
-        </w:rPr>
-        <w:t>Play Big Max 77 Free - Review &amp; Demo | RTP 97.01%</w:t>
-      </w:r>
-    </w:p>
-    <w:p>
-      <w:r/>
-      <w:r>
-        <w:rPr>
           <w:i/>
         </w:rPr>
-        <w:t>Read our unbiased review of Big Max 77, the classic fruit-themed slot game with high volatility and an RTP of 97.01%. Play for free and learn more!</w:t>
+        <w:t>Create a feature image for Big Max 77 to use on social media and marketing materials. The image should be in a cartoon style and feature a happy Maya warrior with glasses. The Maya warrior should be holding a giant fruit, such as a watermelon or pineapple, and there should be a slot machine in the background with the name "Big Max 77" displayed prominently. The overall style should be fun and engaging, with bright colors and playful designs to attract potential players.</w:t>
       </w:r>
     </w:p>
     <w:sectPr>

--- a/game_reviews/translations/big-max-77 (Version 1).docx
+++ b/game_reviews/translations/big-max-77 (Version 1).docx
@@ -7,7 +7,7 @@
         <w:pStyle w:val="Heading1"/>
       </w:pPr>
       <w:r>
-        <w:t>Play Big Max 77 Free - Review &amp; Demo | RTP 97.01%</w:t>
+        <w:t>Play Big Max 77 for Free - Classic Fruit-Themed Slot Game</w:t>
       </w:r>
     </w:p>
     <w:p>
@@ -282,6 +282,17 @@
       </w:pPr>
       <w:r/>
       <w:r>
+        <w:t>Classic fruit-themed slot machine</w:t>
+      </w:r>
+    </w:p>
+    <w:p>
+      <w:pPr>
+        <w:pStyle w:val="ListBullet"/>
+        <w:spacing w:line="240" w:lineRule="auto"/>
+        <w:ind w:left="720"/>
+      </w:pPr>
+      <w:r/>
+      <w:r>
         <w:t>High RTP of 97.01%</w:t>
       </w:r>
     </w:p>
@@ -293,7 +304,7 @@
       </w:pPr>
       <w:r/>
       <w:r>
-        <w:t>Possibility of winning up to 5,000x your bet</w:t>
+        <w:t>Possibility of winning up to 5,000 times your bet</w:t>
       </w:r>
     </w:p>
     <w:p>
@@ -304,18 +315,7 @@
       </w:pPr>
       <w:r/>
       <w:r>
-        <w:t>Gamble bet allows players to increase their chances of winning</w:t>
-      </w:r>
-    </w:p>
-    <w:p>
-      <w:pPr>
-        <w:pStyle w:val="ListBullet"/>
-        <w:spacing w:line="240" w:lineRule="auto"/>
-        <w:ind w:left="720"/>
-      </w:pPr>
-      <w:r/>
-      <w:r>
-        <w:t>Mobile compatibility for playing on-the-go</w:t>
+        <w:t>Optimized for mobile play</w:t>
       </w:r>
     </w:p>
     <w:p>
@@ -334,7 +334,7 @@
       </w:pPr>
       <w:r/>
       <w:r>
-        <w:t>Limited special symbols, with only a Scatter symbol available</w:t>
+        <w:t>High volatility with low frequency wins</w:t>
       </w:r>
     </w:p>
     <w:p>
@@ -345,7 +345,7 @@
       </w:pPr>
       <w:r/>
       <w:r>
-        <w:t>High volatility means wins may be infrequent</w:t>
+        <w:t>Limited special symbols</w:t>
       </w:r>
     </w:p>
     <w:p>
@@ -354,7 +354,7 @@
         <w:rPr>
           <w:b/>
         </w:rPr>
-        <w:t>Play Big Max 77 Free - Review &amp; Demo | RTP 97.01%</w:t>
+        <w:t>Play Big Max 77 for Free - Classic Fruit-Themed Slot Game</w:t>
       </w:r>
     </w:p>
     <w:p>
@@ -363,7 +363,7 @@
         <w:rPr>
           <w:i/>
         </w:rPr>
-        <w:t>Read our unbiased review of Big Max 77, the classic fruit-themed slot game with high volatility and an RTP of 97.01%. Play for free and learn more!</w:t>
+        <w:t>In this review, we explore Big Max 77, a classic fruit-themed slot game available for free play.</w:t>
       </w:r>
     </w:p>
     <w:sectPr>
